--- a/Uebung_6/Oozie Workflow mit Coordinator.docx
+++ b/Uebung_6/Oozie Workflow mit Coordinator.docx
@@ -21,35 +21,64 @@
       <w:proofErr w:type="spellEnd"/>
     </w:p>
     <w:p/>
-    <w:p/>
+    <w:p>
+      <w:r>
+        <w:t xml:space="preserve">Der beigelegte </w:t>
+      </w:r>
+      <w:proofErr w:type="spellStart"/>
+      <w:r>
+        <w:t>Oozie</w:t>
+      </w:r>
+      <w:proofErr w:type="spellEnd"/>
+      <w:r>
+        <w:t xml:space="preserve">-Workflow soll </w:t>
+      </w:r>
+      <w:r>
+        <w:t xml:space="preserve">den in Übung 2 erstellten </w:t>
+      </w:r>
+      <w:proofErr w:type="spellStart"/>
+      <w:r>
+        <w:t>MapReduce</w:t>
+      </w:r>
+      <w:proofErr w:type="spellEnd"/>
+      <w:r>
+        <w:t xml:space="preserve"> Job und nach Durchlauf den in Übung 3 erstellten Spark Job ausführen.</w:t>
+      </w:r>
+      <w:r>
+        <w:t xml:space="preserve"> Diese Aktion wird mit einer Frequenz von 2 Stunden wiederholt.</w:t>
+      </w:r>
+    </w:p>
+    <w:p>
+      <w:r>
+        <w:t xml:space="preserve">Als Konfigurationsdatei dient die beigefügte </w:t>
+      </w:r>
+      <w:proofErr w:type="spellStart"/>
+      <w:r>
+        <w:t>job.properties</w:t>
+      </w:r>
+      <w:proofErr w:type="spellEnd"/>
+      <w:r>
+        <w:t xml:space="preserve"> Datei</w:t>
+      </w:r>
+    </w:p>
     <w:p/>
     <w:p>
+      <w:r>
+        <w:t xml:space="preserve">Ausführung des </w:t>
+      </w:r>
+      <w:proofErr w:type="spellStart"/>
+      <w:r>
+        <w:t>Oozie</w:t>
+      </w:r>
+      <w:proofErr w:type="spellEnd"/>
+      <w:r>
+        <w:t xml:space="preserve"> Workflow:</w:t>
+      </w:r>
+    </w:p>
+    <w:p>
       <w:pPr>
-        <w:shd w:val="clear" w:color="auto" w:fill="F7F7F7"/>
-        <w:tabs>
-          <w:tab w:val="left" w:pos="916"/>
-          <w:tab w:val="left" w:pos="1832"/>
-          <w:tab w:val="left" w:pos="2748"/>
-          <w:tab w:val="left" w:pos="3664"/>
-          <w:tab w:val="left" w:pos="4580"/>
-          <w:tab w:val="left" w:pos="5496"/>
-          <w:tab w:val="left" w:pos="6412"/>
-          <w:tab w:val="left" w:pos="7328"/>
-          <w:tab w:val="left" w:pos="8244"/>
-          <w:tab w:val="left" w:pos="9160"/>
-          <w:tab w:val="left" w:pos="10076"/>
-          <w:tab w:val="left" w:pos="10992"/>
-          <w:tab w:val="left" w:pos="11908"/>
-          <w:tab w:val="left" w:pos="12824"/>
-          <w:tab w:val="left" w:pos="13740"/>
-          <w:tab w:val="left" w:pos="14656"/>
-        </w:tabs>
-        <w:spacing w:after="0" w:line="240" w:lineRule="auto"/>
-        <w:rPr>
-          <w:rFonts w:ascii="Consolas" w:eastAsia="Times New Roman" w:hAnsi="Consolas" w:cs="Consolas"/>
-          <w:color w:val="333333"/>
-          <w:sz w:val="20"/>
-          <w:szCs w:val="20"/>
+        <w:rPr>
+          <w:i/>
           <w:lang w:val="en-US" w:eastAsia="de-DE"/>
         </w:rPr>
       </w:pPr>
@@ -57,10 +86,7 @@
       <w:proofErr w:type="gramStart"/>
       <w:r>
         <w:rPr>
-          <w:rFonts w:ascii="Consolas" w:eastAsia="Times New Roman" w:hAnsi="Consolas" w:cs="Consolas"/>
-          <w:color w:val="333333"/>
-          <w:sz w:val="20"/>
-          <w:szCs w:val="20"/>
+          <w:i/>
           <w:bdr w:val="none" w:sz="0" w:space="0" w:color="auto" w:frame="1"/>
           <w:lang w:val="en-US" w:eastAsia="de-DE"/>
         </w:rPr>
@@ -70,10 +96,7 @@
       <w:proofErr w:type="gramEnd"/>
       <w:r>
         <w:rPr>
-          <w:rFonts w:ascii="Consolas" w:eastAsia="Times New Roman" w:hAnsi="Consolas" w:cs="Consolas"/>
-          <w:color w:val="333333"/>
-          <w:sz w:val="20"/>
-          <w:szCs w:val="20"/>
+          <w:i/>
           <w:bdr w:val="none" w:sz="0" w:space="0" w:color="auto" w:frame="1"/>
           <w:lang w:val="en-US" w:eastAsia="de-DE"/>
         </w:rPr>
@@ -82,10 +105,7 @@
       <w:proofErr w:type="spellStart"/>
       <w:r>
         <w:rPr>
-          <w:rFonts w:ascii="Consolas" w:eastAsia="Times New Roman" w:hAnsi="Consolas" w:cs="Consolas"/>
-          <w:color w:val="333333"/>
-          <w:sz w:val="20"/>
-          <w:szCs w:val="20"/>
+          <w:i/>
           <w:bdr w:val="none" w:sz="0" w:space="0" w:color="auto" w:frame="1"/>
           <w:lang w:val="en-US" w:eastAsia="de-DE"/>
         </w:rPr>
@@ -94,10 +114,7 @@
       <w:proofErr w:type="spellEnd"/>
       <w:r>
         <w:rPr>
-          <w:rFonts w:ascii="Consolas" w:eastAsia="Times New Roman" w:hAnsi="Consolas" w:cs="Consolas"/>
-          <w:color w:val="333333"/>
-          <w:sz w:val="20"/>
-          <w:szCs w:val="20"/>
+          <w:i/>
           <w:bdr w:val="none" w:sz="0" w:space="0" w:color="auto" w:frame="1"/>
           <w:lang w:val="en-US" w:eastAsia="de-DE"/>
         </w:rPr>
@@ -106,10 +123,7 @@
       <w:proofErr w:type="spellStart"/>
       <w:r>
         <w:rPr>
-          <w:rFonts w:ascii="Consolas" w:eastAsia="Times New Roman" w:hAnsi="Consolas" w:cs="Consolas"/>
-          <w:color w:val="333333"/>
-          <w:sz w:val="20"/>
-          <w:szCs w:val="20"/>
+          <w:i/>
           <w:bdr w:val="none" w:sz="0" w:space="0" w:color="auto" w:frame="1"/>
           <w:lang w:val="en-US" w:eastAsia="de-DE"/>
         </w:rPr>
@@ -118,10 +132,7 @@
       <w:proofErr w:type="spellEnd"/>
       <w:r>
         <w:rPr>
-          <w:rFonts w:ascii="Consolas" w:eastAsia="Times New Roman" w:hAnsi="Consolas" w:cs="Consolas"/>
-          <w:color w:val="333333"/>
-          <w:sz w:val="20"/>
-          <w:szCs w:val="20"/>
+          <w:i/>
           <w:bdr w:val="none" w:sz="0" w:space="0" w:color="auto" w:frame="1"/>
           <w:lang w:val="en-US" w:eastAsia="de-DE"/>
         </w:rPr>
@@ -130,10 +141,7 @@
       <w:proofErr w:type="spellStart"/>
       <w:r>
         <w:rPr>
-          <w:rFonts w:ascii="Consolas" w:eastAsia="Times New Roman" w:hAnsi="Consolas" w:cs="Consolas"/>
-          <w:color w:val="333333"/>
-          <w:sz w:val="20"/>
-          <w:szCs w:val="20"/>
+          <w:i/>
           <w:bdr w:val="none" w:sz="0" w:space="0" w:color="auto" w:frame="1"/>
           <w:lang w:val="en-US" w:eastAsia="de-DE"/>
         </w:rPr>
@@ -147,8 +155,6 @@
           <w:lang w:val="en-US"/>
         </w:rPr>
       </w:pPr>
-      <w:bookmarkStart w:id="0" w:name="_GoBack"/>
-      <w:bookmarkEnd w:id="0"/>
     </w:p>
     <w:p>
       <w:pPr>
@@ -163,6 +169,8 @@
           <w:lang w:val="en-US"/>
         </w:rPr>
       </w:pPr>
+      <w:bookmarkStart w:id="0" w:name="_GoBack"/>
+      <w:bookmarkEnd w:id="0"/>
     </w:p>
     <w:sectPr>
       <w:pgSz w:w="11906" w:h="16838"/>

--- a/Uebung_6/Oozie Workflow mit Coordinator.docx
+++ b/Uebung_6/Oozie Workflow mit Coordinator.docx
@@ -77,8 +77,32 @@
     </w:p>
     <w:p>
       <w:pPr>
+        <w:shd w:val="clear" w:color="auto" w:fill="D9D9D9" w:themeFill="background1" w:themeFillShade="D9"/>
+        <w:tabs>
+          <w:tab w:val="left" w:pos="916"/>
+          <w:tab w:val="left" w:pos="1832"/>
+          <w:tab w:val="left" w:pos="2748"/>
+          <w:tab w:val="left" w:pos="3664"/>
+          <w:tab w:val="left" w:pos="4580"/>
+          <w:tab w:val="left" w:pos="5496"/>
+          <w:tab w:val="left" w:pos="6412"/>
+          <w:tab w:val="left" w:pos="7328"/>
+          <w:tab w:val="left" w:pos="8244"/>
+          <w:tab w:val="left" w:pos="9160"/>
+          <w:tab w:val="left" w:pos="10076"/>
+          <w:tab w:val="left" w:pos="10992"/>
+          <w:tab w:val="left" w:pos="11908"/>
+          <w:tab w:val="left" w:pos="12824"/>
+          <w:tab w:val="left" w:pos="13740"/>
+          <w:tab w:val="left" w:pos="14656"/>
+        </w:tabs>
+        <w:spacing w:after="0" w:line="360" w:lineRule="auto"/>
         <w:rPr>
+          <w:rFonts w:ascii="Consolas" w:eastAsia="Times New Roman" w:hAnsi="Consolas" w:cs="Consolas"/>
           <w:i/>
+          <w:color w:val="333333"/>
+          <w:sz w:val="20"/>
+          <w:szCs w:val="20"/>
           <w:lang w:val="en-US" w:eastAsia="de-DE"/>
         </w:rPr>
       </w:pPr>
@@ -86,7 +110,11 @@
       <w:proofErr w:type="gramStart"/>
       <w:r>
         <w:rPr>
+          <w:rFonts w:ascii="Consolas" w:eastAsia="Times New Roman" w:hAnsi="Consolas" w:cs="Consolas"/>
           <w:i/>
+          <w:color w:val="333333"/>
+          <w:sz w:val="20"/>
+          <w:szCs w:val="20"/>
           <w:bdr w:val="none" w:sz="0" w:space="0" w:color="auto" w:frame="1"/>
           <w:lang w:val="en-US" w:eastAsia="de-DE"/>
         </w:rPr>
@@ -96,7 +124,11 @@
       <w:proofErr w:type="gramEnd"/>
       <w:r>
         <w:rPr>
+          <w:rFonts w:ascii="Consolas" w:eastAsia="Times New Roman" w:hAnsi="Consolas" w:cs="Consolas"/>
           <w:i/>
+          <w:color w:val="333333"/>
+          <w:sz w:val="20"/>
+          <w:szCs w:val="20"/>
           <w:bdr w:val="none" w:sz="0" w:space="0" w:color="auto" w:frame="1"/>
           <w:lang w:val="en-US" w:eastAsia="de-DE"/>
         </w:rPr>
@@ -105,7 +137,11 @@
       <w:proofErr w:type="spellStart"/>
       <w:r>
         <w:rPr>
+          <w:rFonts w:ascii="Consolas" w:eastAsia="Times New Roman" w:hAnsi="Consolas" w:cs="Consolas"/>
           <w:i/>
+          <w:color w:val="333333"/>
+          <w:sz w:val="20"/>
+          <w:szCs w:val="20"/>
           <w:bdr w:val="none" w:sz="0" w:space="0" w:color="auto" w:frame="1"/>
           <w:lang w:val="en-US" w:eastAsia="de-DE"/>
         </w:rPr>
@@ -114,7 +150,11 @@
       <w:proofErr w:type="spellEnd"/>
       <w:r>
         <w:rPr>
+          <w:rFonts w:ascii="Consolas" w:eastAsia="Times New Roman" w:hAnsi="Consolas" w:cs="Consolas"/>
           <w:i/>
+          <w:color w:val="333333"/>
+          <w:sz w:val="20"/>
+          <w:szCs w:val="20"/>
           <w:bdr w:val="none" w:sz="0" w:space="0" w:color="auto" w:frame="1"/>
           <w:lang w:val="en-US" w:eastAsia="de-DE"/>
         </w:rPr>
@@ -123,7 +163,11 @@
       <w:proofErr w:type="spellStart"/>
       <w:r>
         <w:rPr>
+          <w:rFonts w:ascii="Consolas" w:eastAsia="Times New Roman" w:hAnsi="Consolas" w:cs="Consolas"/>
           <w:i/>
+          <w:color w:val="333333"/>
+          <w:sz w:val="20"/>
+          <w:szCs w:val="20"/>
           <w:bdr w:val="none" w:sz="0" w:space="0" w:color="auto" w:frame="1"/>
           <w:lang w:val="en-US" w:eastAsia="de-DE"/>
         </w:rPr>
@@ -132,7 +176,11 @@
       <w:proofErr w:type="spellEnd"/>
       <w:r>
         <w:rPr>
+          <w:rFonts w:ascii="Consolas" w:eastAsia="Times New Roman" w:hAnsi="Consolas" w:cs="Consolas"/>
           <w:i/>
+          <w:color w:val="333333"/>
+          <w:sz w:val="20"/>
+          <w:szCs w:val="20"/>
           <w:bdr w:val="none" w:sz="0" w:space="0" w:color="auto" w:frame="1"/>
           <w:lang w:val="en-US" w:eastAsia="de-DE"/>
         </w:rPr>
@@ -141,12 +189,18 @@
       <w:proofErr w:type="spellStart"/>
       <w:r>
         <w:rPr>
+          <w:rFonts w:ascii="Consolas" w:eastAsia="Times New Roman" w:hAnsi="Consolas" w:cs="Consolas"/>
           <w:i/>
+          <w:color w:val="333333"/>
+          <w:sz w:val="20"/>
+          <w:szCs w:val="20"/>
           <w:bdr w:val="none" w:sz="0" w:space="0" w:color="auto" w:frame="1"/>
           <w:lang w:val="en-US" w:eastAsia="de-DE"/>
         </w:rPr>
         <w:t>job.properties</w:t>
       </w:r>
+      <w:bookmarkStart w:id="0" w:name="_GoBack"/>
+      <w:bookmarkEnd w:id="0"/>
       <w:proofErr w:type="spellEnd"/>
     </w:p>
     <w:p>
@@ -169,8 +223,6 @@
           <w:lang w:val="en-US"/>
         </w:rPr>
       </w:pPr>
-      <w:bookmarkStart w:id="0" w:name="_GoBack"/>
-      <w:bookmarkEnd w:id="0"/>
     </w:p>
     <w:sectPr>
       <w:pgSz w:w="11906" w:h="16838"/>
